--- a/Documentation on how to run the project.docx
+++ b/Documentation on how to run the project.docx
@@ -123,7 +123,23 @@
           <w:sz w:val="24"/>
           <w:szCs w:val="24"/>
         </w:rPr>
-        <w:t xml:space="preserve"> the website is hosted on the free hosting service Netlify.</w:t>
+        <w:t xml:space="preserve"> the website is hosted on the free hosting service </w:t>
+      </w:r>
+      <w:r>
+        <w:rPr>
+          <w:rFonts w:ascii="Times New Roman" w:hAnsi="Times New Roman" w:cs="Times New Roman"/>
+          <w:sz w:val="24"/>
+          <w:szCs w:val="24"/>
+        </w:rPr>
+        <w:t>Scalingo.com</w:t>
+      </w:r>
+      <w:r>
+        <w:rPr>
+          <w:rFonts w:ascii="Times New Roman" w:hAnsi="Times New Roman" w:cs="Times New Roman"/>
+          <w:sz w:val="24"/>
+          <w:szCs w:val="24"/>
+        </w:rPr>
+        <w:t>.</w:t>
       </w:r>
     </w:p>
     <w:p>
@@ -641,7 +657,39 @@
           <w:sz w:val="24"/>
           <w:szCs w:val="24"/>
         </w:rPr>
-        <w:t>To make the website accessible to a wider audience, the deployment process includes hosting the website on a free hosting service called Netlify. Netlify simplifies the deployment process, allowing you to quickly and easily make your personal portfolio website accessible online.</w:t>
+        <w:t xml:space="preserve">To make the website accessible to a wider audience, the deployment process includes hosting the website on a free hosting service called </w:t>
+      </w:r>
+      <w:r>
+        <w:rPr>
+          <w:rFonts w:ascii="Times New Roman" w:hAnsi="Times New Roman" w:cs="Times New Roman"/>
+          <w:sz w:val="24"/>
+          <w:szCs w:val="24"/>
+        </w:rPr>
+        <w:t>Scalingo.com</w:t>
+      </w:r>
+      <w:r>
+        <w:rPr>
+          <w:rFonts w:ascii="Times New Roman" w:hAnsi="Times New Roman" w:cs="Times New Roman"/>
+          <w:sz w:val="24"/>
+          <w:szCs w:val="24"/>
+        </w:rPr>
+        <w:t xml:space="preserve">. </w:t>
+      </w:r>
+      <w:r>
+        <w:rPr>
+          <w:rFonts w:ascii="Times New Roman" w:hAnsi="Times New Roman" w:cs="Times New Roman"/>
+          <w:sz w:val="24"/>
+          <w:szCs w:val="24"/>
+        </w:rPr>
+        <w:t>Scalingo.com</w:t>
+      </w:r>
+      <w:r>
+        <w:rPr>
+          <w:rFonts w:ascii="Times New Roman" w:hAnsi="Times New Roman" w:cs="Times New Roman"/>
+          <w:sz w:val="24"/>
+          <w:szCs w:val="24"/>
+        </w:rPr>
+        <w:t xml:space="preserve"> simplifies the deployment process, allowing you to quickly and easily make your personal portfolio website accessible online.</w:t>
       </w:r>
     </w:p>
     <w:p>
@@ -6751,7 +6799,7 @@
   <a:extraClrSchemeLst/>
   <a:extLst>
     <a:ext uri="{05A4C25C-085E-4340-85A3-A5531E510DB2}">
-      <thm15:themeFamily xmlns="" xmlns:thm15="http://schemas.microsoft.com/office/thememl/2012/main" name="Office Theme" id="{62F939B6-93AF-4DB8-9C6B-D6C7DFDC589F}" vid="{4A3C46E8-61CC-4603-A589-7422A47A8E4A}"/>
+      <thm15:themeFamily xmlns:thm15="http://schemas.microsoft.com/office/thememl/2012/main" xmlns="" name="Office Theme" id="{62F939B6-93AF-4DB8-9C6B-D6C7DFDC589F}" vid="{4A3C46E8-61CC-4603-A589-7422A47A8E4A}"/>
     </a:ext>
   </a:extLst>
 </a:theme>
